--- a/docs/references.docx
+++ b/docs/references.docx
@@ -27,7 +27,7 @@
         </w:numPr>
         <w:ind w:leftChars="0"/>
         <w:rPr>
-          <w:rFonts w:ascii="Times New Roman" w:eastAsia="標楷體" w:hAnsi="Times New Roman" w:cs="Times New Roman"/>
+          <w:rFonts w:ascii="Times New Roman" w:eastAsia="標楷體" w:hAnsi="Times New Roman" w:cs="Times New Roman" w:hint="eastAsia"/>
           <w:szCs w:val="24"/>
         </w:rPr>
       </w:pPr>
@@ -41,6 +41,34 @@
           <w:t>多車軌道路徑規劃演算法設計</w:t>
         </w:r>
       </w:hyperlink>
+      <w:r>
+        <w:rPr>
+          <w:rStyle w:val="a4"/>
+          <w:rFonts w:ascii="Times New Roman" w:eastAsia="標楷體" w:hAnsi="Times New Roman" w:cs="Times New Roman"/>
+          <w:szCs w:val="24"/>
+        </w:rPr>
+        <w:br/>
+      </w:r>
+      <w:r>
+        <w:rPr>
+          <w:rStyle w:val="a4"/>
+          <w:rFonts w:ascii="Times New Roman" w:eastAsia="標楷體" w:hAnsi="Times New Roman" w:cs="Times New Roman" w:hint="eastAsia"/>
+          <w:color w:val="auto"/>
+          <w:szCs w:val="24"/>
+          <w:u w:val="none"/>
+        </w:rPr>
+        <w:t>參考</w:t>
+      </w:r>
+      <w:r>
+        <w:rPr>
+          <w:rStyle w:val="a4"/>
+          <w:rFonts w:ascii="Times New Roman" w:eastAsia="標楷體" w:hAnsi="Times New Roman" w:cs="Times New Roman" w:hint="eastAsia"/>
+          <w:color w:val="auto"/>
+          <w:szCs w:val="24"/>
+          <w:u w:val="none"/>
+        </w:rPr>
+        <w:t>引入隨機數</w:t>
+      </w:r>
     </w:p>
     <w:p>
       <w:pPr>
@@ -369,7 +397,7 @@
         </w:numPr>
         <w:ind w:leftChars="0"/>
         <w:rPr>
-          <w:rFonts w:ascii="Times New Roman" w:eastAsia="標楷體" w:hAnsi="Times New Roman" w:cs="Times New Roman" w:hint="eastAsia"/>
+          <w:rFonts w:ascii="Times New Roman" w:eastAsia="標楷體" w:hAnsi="Times New Roman" w:cs="Times New Roman"/>
           <w:szCs w:val="24"/>
         </w:rPr>
       </w:pPr>
@@ -403,9 +431,257 @@
           <w:szCs w:val="24"/>
         </w:rPr>
         <w:t>派車系統架構</w:t>
+      </w:r>
+    </w:p>
+    <w:p>
+      <w:pPr>
+        <w:pStyle w:val="a3"/>
+        <w:numPr>
+          <w:ilvl w:val="0"/>
+          <w:numId w:val="1"/>
+        </w:numPr>
+        <w:ind w:leftChars="0"/>
+        <w:rPr>
+          <w:rFonts w:ascii="Times New Roman" w:eastAsia="標楷體" w:hAnsi="Times New Roman" w:cs="Times New Roman"/>
+          <w:szCs w:val="24"/>
+        </w:rPr>
+      </w:pPr>
+      <w:hyperlink r:id="rId13" w:history="1">
+        <w:r>
+          <w:rPr>
+            <w:rStyle w:val="a4"/>
+            <w:rFonts w:ascii="Times New Roman" w:eastAsia="標楷體" w:hAnsi="Times New Roman" w:cs="Times New Roman"/>
+            <w:szCs w:val="24"/>
+          </w:rPr>
+          <w:t>Localization and navigation using QR code for mobile robot in indoor environment</w:t>
+        </w:r>
+      </w:hyperlink>
+    </w:p>
+    <w:p>
+      <w:pPr>
+        <w:pStyle w:val="a3"/>
+        <w:numPr>
+          <w:ilvl w:val="0"/>
+          <w:numId w:val="1"/>
+        </w:numPr>
+        <w:ind w:leftChars="0"/>
+        <w:rPr>
+          <w:rFonts w:ascii="Times New Roman" w:eastAsia="標楷體" w:hAnsi="Times New Roman" w:cs="Times New Roman"/>
+          <w:szCs w:val="24"/>
+        </w:rPr>
+      </w:pPr>
+      <w:hyperlink r:id="rId14" w:history="1">
+        <w:r>
+          <w:rPr>
+            <w:rStyle w:val="a4"/>
+            <w:rFonts w:ascii="Times New Roman" w:eastAsia="標楷體" w:hAnsi="Times New Roman" w:cs="Times New Roman"/>
+            <w:szCs w:val="24"/>
+          </w:rPr>
+          <w:t>Improved A* Multi-AGV Path Planning Algorithm Based on Grid-Shaped Network</w:t>
+        </w:r>
+      </w:hyperlink>
+      <w:r>
+        <w:rPr>
+          <w:rFonts w:ascii="Times New Roman" w:eastAsia="標楷體" w:hAnsi="Times New Roman" w:cs="Times New Roman"/>
+          <w:szCs w:val="24"/>
+        </w:rPr>
+        <w:br/>
+      </w:r>
+      <w:r>
+        <w:rPr>
+          <w:rFonts w:ascii="Times New Roman" w:eastAsia="標楷體" w:hAnsi="Times New Roman" w:cs="Times New Roman" w:hint="eastAsia"/>
+          <w:szCs w:val="24"/>
+        </w:rPr>
+        <w:t>參考</w:t>
+      </w:r>
+      <w:r>
+        <w:rPr>
+          <w:rFonts w:ascii="Times New Roman" w:eastAsia="標楷體" w:hAnsi="Times New Roman" w:cs="Times New Roman" w:hint="eastAsia"/>
+          <w:szCs w:val="24"/>
+        </w:rPr>
+        <w:t>利用在每</w:t>
+      </w:r>
+      <w:proofErr w:type="gramStart"/>
+      <w:r>
+        <w:rPr>
+          <w:rFonts w:ascii="Times New Roman" w:eastAsia="標楷體" w:hAnsi="Times New Roman" w:cs="Times New Roman" w:hint="eastAsia"/>
+          <w:szCs w:val="24"/>
+        </w:rPr>
+        <w:t>個</w:t>
+      </w:r>
+      <w:proofErr w:type="gramEnd"/>
+      <w:r>
+        <w:rPr>
+          <w:rFonts w:ascii="Times New Roman" w:eastAsia="標楷體" w:hAnsi="Times New Roman" w:cs="Times New Roman" w:hint="eastAsia"/>
+          <w:szCs w:val="24"/>
+        </w:rPr>
+        <w:t>節點建立一個</w:t>
+      </w:r>
+      <w:r>
+        <w:rPr>
+          <w:rFonts w:ascii="Times New Roman" w:eastAsia="標楷體" w:hAnsi="Times New Roman" w:cs="Times New Roman" w:hint="eastAsia"/>
+          <w:szCs w:val="24"/>
+        </w:rPr>
+        <w:t>Q</w:t>
+      </w:r>
+      <w:r>
+        <w:rPr>
+          <w:rFonts w:ascii="Times New Roman" w:eastAsia="標楷體" w:hAnsi="Times New Roman" w:cs="Times New Roman"/>
+          <w:szCs w:val="24"/>
+        </w:rPr>
+        <w:t>ueue</w:t>
+      </w:r>
+      <w:r>
+        <w:rPr>
+          <w:rFonts w:ascii="Times New Roman" w:eastAsia="標楷體" w:hAnsi="Times New Roman" w:cs="Times New Roman" w:hint="eastAsia"/>
+          <w:szCs w:val="24"/>
+        </w:rPr>
+        <w:t>的方式來避免</w:t>
+      </w:r>
+      <w:r>
+        <w:rPr>
+          <w:rFonts w:ascii="Times New Roman" w:eastAsia="標楷體" w:hAnsi="Times New Roman" w:cs="Times New Roman" w:hint="eastAsia"/>
+          <w:szCs w:val="24"/>
+        </w:rPr>
+        <w:t>AGV</w:t>
+      </w:r>
+      <w:r>
+        <w:rPr>
+          <w:rFonts w:ascii="Times New Roman" w:eastAsia="標楷體" w:hAnsi="Times New Roman" w:cs="Times New Roman" w:hint="eastAsia"/>
+          <w:szCs w:val="24"/>
+        </w:rPr>
+        <w:t>衝突</w:t>
+      </w:r>
+    </w:p>
+    <w:p>
+      <w:pPr>
+        <w:pStyle w:val="a3"/>
+        <w:numPr>
+          <w:ilvl w:val="0"/>
+          <w:numId w:val="1"/>
+        </w:numPr>
+        <w:ind w:leftChars="0"/>
+        <w:rPr>
+          <w:rFonts w:ascii="Times New Roman" w:eastAsia="標楷體" w:hAnsi="Times New Roman" w:cs="Times New Roman"/>
+          <w:szCs w:val="24"/>
+        </w:rPr>
+      </w:pPr>
+      <w:hyperlink r:id="rId15" w:history="1">
+        <w:r>
+          <w:rPr>
+            <w:rStyle w:val="a4"/>
+            <w:rFonts w:ascii="Times New Roman" w:eastAsia="標楷體" w:hAnsi="Times New Roman" w:cs="Times New Roman"/>
+            <w:szCs w:val="24"/>
+          </w:rPr>
+          <w:t>Collision-Free Route Planning for Multiple AGVs in an Automated Warehouse Based on Collision Classification</w:t>
+        </w:r>
+      </w:hyperlink>
+      <w:r>
+        <w:rPr>
+          <w:rFonts w:ascii="Times New Roman" w:eastAsia="標楷體" w:hAnsi="Times New Roman" w:cs="Times New Roman"/>
+          <w:szCs w:val="24"/>
+        </w:rPr>
+        <w:br/>
+      </w:r>
+      <w:r>
+        <w:rPr>
+          <w:rFonts w:ascii="Times New Roman" w:eastAsia="標楷體" w:hAnsi="Times New Roman" w:cs="Times New Roman" w:hint="eastAsia"/>
+          <w:szCs w:val="24"/>
+        </w:rPr>
+        <w:t>參考各論文提出的碰撞類型</w:t>
+      </w:r>
+      <w:r>
+        <w:rPr>
+          <w:rFonts w:ascii="Times New Roman" w:eastAsia="標楷體" w:hAnsi="Times New Roman" w:cs="Times New Roman" w:hint="eastAsia"/>
+          <w:szCs w:val="24"/>
+        </w:rPr>
+        <w:t>，</w:t>
+      </w:r>
+      <w:r>
+        <w:rPr>
+          <w:rFonts w:ascii="Times New Roman" w:eastAsia="標楷體" w:hAnsi="Times New Roman" w:cs="Times New Roman" w:hint="eastAsia"/>
+          <w:szCs w:val="24"/>
+        </w:rPr>
+        <w:t>完整的自動化倉儲架構</w:t>
       </w:r>
       <w:bookmarkStart w:id="0" w:name="_GoBack"/>
       <w:bookmarkEnd w:id="0"/>
+    </w:p>
+    <w:p>
+      <w:pPr>
+        <w:pStyle w:val="a3"/>
+        <w:numPr>
+          <w:ilvl w:val="0"/>
+          <w:numId w:val="1"/>
+        </w:numPr>
+        <w:ind w:leftChars="0"/>
+        <w:rPr>
+          <w:rFonts w:ascii="Times New Roman" w:eastAsia="標楷體" w:hAnsi="Times New Roman" w:cs="Times New Roman"/>
+          <w:szCs w:val="24"/>
+        </w:rPr>
+      </w:pPr>
+      <w:hyperlink r:id="rId16" w:history="1">
+        <w:r>
+          <w:rPr>
+            <w:rStyle w:val="a4"/>
+            <w:rFonts w:ascii="Times New Roman" w:eastAsia="標楷體" w:hAnsi="Times New Roman" w:cs="Times New Roman"/>
+            <w:szCs w:val="24"/>
+          </w:rPr>
+          <w:t>Research on the Collision-Free Path Planning of Multi-AGVs System Based on Improved A* Algorithm</w:t>
+        </w:r>
+      </w:hyperlink>
+      <w:r>
+        <w:rPr>
+          <w:rFonts w:ascii="Times New Roman" w:eastAsia="標楷體" w:hAnsi="Times New Roman" w:cs="Times New Roman"/>
+          <w:szCs w:val="24"/>
+        </w:rPr>
+        <w:br/>
+      </w:r>
+      <w:r>
+        <w:rPr>
+          <w:rFonts w:ascii="Times New Roman" w:eastAsia="標楷體" w:hAnsi="Times New Roman" w:cs="Times New Roman" w:hint="eastAsia"/>
+          <w:szCs w:val="24"/>
+        </w:rPr>
+        <w:t>參考加入考慮到</w:t>
+      </w:r>
+      <w:r>
+        <w:rPr>
+          <w:rFonts w:ascii="Times New Roman" w:eastAsia="標楷體" w:hAnsi="Times New Roman" w:cs="Times New Roman" w:hint="eastAsia"/>
+          <w:szCs w:val="24"/>
+        </w:rPr>
+        <w:t>t</w:t>
+      </w:r>
+      <w:r>
+        <w:rPr>
+          <w:rFonts w:ascii="Times New Roman" w:eastAsia="標楷體" w:hAnsi="Times New Roman" w:cs="Times New Roman"/>
+          <w:szCs w:val="24"/>
+        </w:rPr>
+        <w:t>raffic jam</w:t>
+      </w:r>
+      <w:r>
+        <w:rPr>
+          <w:rFonts w:ascii="Times New Roman" w:eastAsia="標楷體" w:hAnsi="Times New Roman" w:cs="Times New Roman" w:hint="eastAsia"/>
+          <w:szCs w:val="24"/>
+        </w:rPr>
+        <w:t>的</w:t>
+      </w:r>
+      <w:r>
+        <w:rPr>
+          <w:rFonts w:ascii="Times New Roman" w:eastAsia="標楷體" w:hAnsi="Times New Roman" w:cs="Times New Roman"/>
+          <w:szCs w:val="24"/>
+        </w:rPr>
+        <w:t>heuristic function</w:t>
+      </w:r>
+    </w:p>
+    <w:p>
+      <w:pPr>
+        <w:pStyle w:val="a3"/>
+        <w:ind w:leftChars="0"/>
+        <w:rPr>
+          <w:rFonts w:ascii="Times New Roman" w:eastAsia="標楷體" w:hAnsi="Times New Roman" w:cs="Times New Roman" w:hint="eastAsia"/>
+          <w:szCs w:val="24"/>
+        </w:rPr>
+      </w:pPr>
     </w:p>
     <w:sectPr>
       <w:pgSz w:w="11906" w:h="16838"/>
